--- a/Checkpoint 1.docx
+++ b/Checkpoint 1.docx
@@ -11,6 +11,7 @@
           <w:bCs/>
           <w:sz w:val="32"/>
           <w:szCs w:val="32"/>
+          <w:lang w:val="pt-BR"/>
         </w:rPr>
       </w:pPr>
       <w:r>
@@ -20,9 +21,47 @@
           <w:bCs/>
           <w:sz w:val="32"/>
           <w:szCs w:val="32"/>
-        </w:rPr>
-        <w:t>Checkpoint 1 – Android Kotlin Developer</w:t>
-      </w:r>
+          <w:lang w:val="pt-BR"/>
+        </w:rPr>
+        <w:t xml:space="preserve">Checkpoint 1 – Android </w:t>
+      </w:r>
+      <w:proofErr w:type="spellStart"/>
+      <w:r>
+        <w:rPr>
+          <w:rFonts w:ascii="Arial" w:hAnsi="Arial" w:cs="Arial"/>
+          <w:b/>
+          <w:bCs/>
+          <w:sz w:val="32"/>
+          <w:szCs w:val="32"/>
+          <w:lang w:val="pt-BR"/>
+        </w:rPr>
+        <w:t>Kotlin</w:t>
+      </w:r>
+      <w:proofErr w:type="spellEnd"/>
+      <w:r>
+        <w:rPr>
+          <w:rFonts w:ascii="Arial" w:hAnsi="Arial" w:cs="Arial"/>
+          <w:b/>
+          <w:bCs/>
+          <w:sz w:val="32"/>
+          <w:szCs w:val="32"/>
+          <w:lang w:val="pt-BR"/>
+        </w:rPr>
+        <w:t xml:space="preserve"> </w:t>
+      </w:r>
+      <w:proofErr w:type="spellStart"/>
+      <w:r>
+        <w:rPr>
+          <w:rFonts w:ascii="Arial" w:hAnsi="Arial" w:cs="Arial"/>
+          <w:b/>
+          <w:bCs/>
+          <w:sz w:val="32"/>
+          <w:szCs w:val="32"/>
+          <w:lang w:val="pt-BR"/>
+        </w:rPr>
+        <w:t>Developer</w:t>
+      </w:r>
+      <w:proofErr w:type="spellEnd"/>
     </w:p>
     <w:p>
       <w:pPr>
@@ -2281,16 +2320,7 @@
           <w:bCs/>
           <w:lang w:val="pt-BR"/>
         </w:rPr>
-        <w:t xml:space="preserve"> </w:t>
-      </w:r>
-      <w:r>
-        <w:rPr>
-          <w:rFonts w:ascii="Arial" w:eastAsiaTheme="minorHAnsi" w:hAnsi="Arial" w:cs="Arial"/>
-          <w:b/>
-          <w:bCs/>
-          <w:lang w:val="pt-BR"/>
-        </w:rPr>
-        <w:t>&gt;</w:t>
+        <w:t xml:space="preserve"> &gt;</w:t>
       </w:r>
       <w:r>
         <w:rPr>
@@ -2313,6 +2343,7 @@
       <w:r>
         <w:rPr>
           <w:rFonts w:ascii="Arial" w:eastAsiaTheme="minorHAnsi" w:hAnsi="Arial" w:cs="Arial"/>
+          <w:lang w:val="pt-BR"/>
         </w:rPr>
         <w:t>"?"-&gt; pra forçar o NULO </w:t>
       </w:r>
@@ -2981,19 +3012,71 @@
           <w:szCs w:val="24"/>
           <w:lang w:val="pt-BR"/>
         </w:rPr>
-        <w:t>)</w:t>
-      </w:r>
-      <w:r>
-        <w:rPr>
-          <w:rFonts w:ascii="Arial" w:hAnsi="Arial" w:cs="Arial"/>
-          <w:b/>
-          <w:bCs/>
-          <w:sz w:val="24"/>
-          <w:szCs w:val="24"/>
-          <w:lang w:val="pt-BR"/>
-        </w:rPr>
-        <w:t xml:space="preserve"> &gt;</w:t>
-      </w:r>
+        <w:t xml:space="preserve">) &gt; </w:t>
+      </w:r>
+      <w:proofErr w:type="spellStart"/>
+      <w:r>
+        <w:rPr>
+          <w:rFonts w:ascii="Arial" w:hAnsi="Arial" w:cs="Arial"/>
+          <w:sz w:val="24"/>
+          <w:szCs w:val="24"/>
+          <w:lang w:val="pt-BR"/>
+        </w:rPr>
+        <w:t>ViewHolder</w:t>
+      </w:r>
+      <w:proofErr w:type="spellEnd"/>
+      <w:r>
+        <w:rPr>
+          <w:rFonts w:ascii="Arial" w:hAnsi="Arial" w:cs="Arial"/>
+          <w:sz w:val="24"/>
+          <w:szCs w:val="24"/>
+          <w:lang w:val="pt-BR"/>
+        </w:rPr>
+        <w:t xml:space="preserve"> que </w:t>
+      </w:r>
+      <w:r>
+        <w:rPr>
+          <w:rFonts w:ascii="Arial" w:hAnsi="Arial" w:cs="Arial"/>
+          <w:sz w:val="24"/>
+          <w:szCs w:val="24"/>
+          <w:lang w:val="pt-BR"/>
+        </w:rPr>
+        <w:t>armazena</w:t>
+      </w:r>
+      <w:r>
+        <w:rPr>
+          <w:rFonts w:ascii="Arial" w:hAnsi="Arial" w:cs="Arial"/>
+          <w:sz w:val="24"/>
+          <w:szCs w:val="24"/>
+          <w:lang w:val="pt-BR"/>
+        </w:rPr>
+        <w:t xml:space="preserve"> as referências aos elementos da interface do item de produto</w:t>
+      </w:r>
+    </w:p>
+    <w:p>
+      <w:pPr>
+        <w:rPr>
+          <w:rFonts w:ascii="Arial" w:hAnsi="Arial" w:cs="Arial"/>
+          <w:b/>
+          <w:bCs/>
+          <w:sz w:val="24"/>
+          <w:szCs w:val="24"/>
+          <w:lang w:val="pt-BR"/>
+        </w:rPr>
+      </w:pPr>
+      <w:proofErr w:type="spellStart"/>
+      <w:r>
+        <w:rPr>
+          <w:rFonts w:ascii="Arial" w:hAnsi="Arial" w:cs="Arial"/>
+          <w:b/>
+          <w:bCs/>
+          <w:sz w:val="24"/>
+          <w:szCs w:val="24"/>
+          <w:lang w:val="pt-BR"/>
+        </w:rPr>
+        <w:t>override</w:t>
+      </w:r>
+      <w:proofErr w:type="spellEnd"/>
       <w:r>
         <w:rPr>
           <w:rFonts w:ascii="Arial" w:hAnsi="Arial" w:cs="Arial"/>
@@ -3009,6 +3092,63 @@
       <w:r>
         <w:rPr>
           <w:rFonts w:ascii="Arial" w:hAnsi="Arial" w:cs="Arial"/>
+          <w:b/>
+          <w:bCs/>
+          <w:sz w:val="24"/>
+          <w:szCs w:val="24"/>
+          <w:lang w:val="pt-BR"/>
+        </w:rPr>
+        <w:t>fun</w:t>
+      </w:r>
+      <w:proofErr w:type="spellEnd"/>
+      <w:r>
+        <w:rPr>
+          <w:rFonts w:ascii="Arial" w:hAnsi="Arial" w:cs="Arial"/>
+          <w:b/>
+          <w:bCs/>
+          <w:sz w:val="24"/>
+          <w:szCs w:val="24"/>
+          <w:lang w:val="pt-BR"/>
+        </w:rPr>
+        <w:t xml:space="preserve"> </w:t>
+      </w:r>
+      <w:proofErr w:type="spellStart"/>
+      <w:r>
+        <w:rPr>
+          <w:rFonts w:ascii="Arial" w:hAnsi="Arial" w:cs="Arial"/>
+          <w:b/>
+          <w:bCs/>
+          <w:sz w:val="24"/>
+          <w:szCs w:val="24"/>
+          <w:lang w:val="pt-BR"/>
+        </w:rPr>
+        <w:t>onCreateViewHolder</w:t>
+      </w:r>
+      <w:proofErr w:type="spellEnd"/>
+      <w:r>
+        <w:rPr>
+          <w:rFonts w:ascii="Arial" w:hAnsi="Arial" w:cs="Arial"/>
+          <w:b/>
+          <w:bCs/>
+          <w:sz w:val="24"/>
+          <w:szCs w:val="24"/>
+          <w:lang w:val="pt-BR"/>
+        </w:rPr>
+        <w:t xml:space="preserve"> &gt; </w:t>
+      </w:r>
+      <w:r>
+        <w:rPr>
+          <w:rFonts w:ascii="Arial" w:hAnsi="Arial" w:cs="Arial"/>
+          <w:sz w:val="24"/>
+          <w:szCs w:val="24"/>
+          <w:lang w:val="pt-BR"/>
+        </w:rPr>
+        <w:t xml:space="preserve">Método chamado quando o </w:t>
+      </w:r>
+      <w:proofErr w:type="spellStart"/>
+      <w:r>
+        <w:rPr>
+          <w:rFonts w:ascii="Arial" w:hAnsi="Arial" w:cs="Arial"/>
           <w:sz w:val="24"/>
           <w:szCs w:val="24"/>
           <w:lang w:val="pt-BR"/>
@@ -3023,25 +3163,7 @@
           <w:szCs w:val="24"/>
           <w:lang w:val="pt-BR"/>
         </w:rPr>
-        <w:t xml:space="preserve"> que </w:t>
-      </w:r>
-      <w:r>
-        <w:rPr>
-          <w:rFonts w:ascii="Arial" w:hAnsi="Arial" w:cs="Arial"/>
-          <w:sz w:val="24"/>
-          <w:szCs w:val="24"/>
-          <w:lang w:val="pt-BR"/>
-        </w:rPr>
-        <w:t>armazena</w:t>
-      </w:r>
-      <w:r>
-        <w:rPr>
-          <w:rFonts w:ascii="Arial" w:hAnsi="Arial" w:cs="Arial"/>
-          <w:sz w:val="24"/>
-          <w:szCs w:val="24"/>
-          <w:lang w:val="pt-BR"/>
-        </w:rPr>
-        <w:t xml:space="preserve"> as referências aos elementos da interface do item de produto</w:t>
+        <w:t xml:space="preserve"> é criado</w:t>
       </w:r>
     </w:p>
     <w:p>
@@ -3113,6 +3235,52 @@
           <w:szCs w:val="24"/>
           <w:lang w:val="pt-BR"/>
         </w:rPr>
+        <w:t>onBindViewHolder</w:t>
+      </w:r>
+      <w:proofErr w:type="spellEnd"/>
+      <w:r>
+        <w:rPr>
+          <w:rFonts w:ascii="Arial" w:hAnsi="Arial" w:cs="Arial"/>
+          <w:b/>
+          <w:bCs/>
+          <w:sz w:val="24"/>
+          <w:szCs w:val="24"/>
+          <w:lang w:val="pt-BR"/>
+        </w:rPr>
+        <w:t xml:space="preserve"> &gt; </w:t>
+      </w:r>
+      <w:r>
+        <w:rPr>
+          <w:rFonts w:ascii="Arial" w:hAnsi="Arial" w:cs="Arial"/>
+          <w:sz w:val="24"/>
+          <w:szCs w:val="24"/>
+          <w:lang w:val="pt-BR"/>
+        </w:rPr>
+        <w:t>Método chamado para exibir os dados do produto em uma posição específica</w:t>
+      </w:r>
+    </w:p>
+    <w:p>
+      <w:pPr>
+        <w:rPr>
+          <w:rFonts w:ascii="Arial" w:hAnsi="Arial" w:cs="Arial"/>
+          <w:b/>
+          <w:bCs/>
+          <w:sz w:val="24"/>
+          <w:szCs w:val="24"/>
+          <w:lang w:val="pt-BR"/>
+        </w:rPr>
+      </w:pPr>
+      <w:proofErr w:type="spellStart"/>
+      <w:proofErr w:type="gramStart"/>
+      <w:r>
+        <w:rPr>
+          <w:rFonts w:ascii="Arial" w:hAnsi="Arial" w:cs="Arial"/>
+          <w:b/>
+          <w:bCs/>
+          <w:sz w:val="24"/>
+          <w:szCs w:val="24"/>
+          <w:lang w:val="pt-BR"/>
+        </w:rPr>
         <w:t>onCreateViewHolder</w:t>
       </w:r>
       <w:proofErr w:type="spellEnd"/>
@@ -3125,6 +3293,127 @@
           <w:szCs w:val="24"/>
           <w:lang w:val="pt-BR"/>
         </w:rPr>
+        <w:t>(</w:t>
+      </w:r>
+      <w:proofErr w:type="spellStart"/>
+      <w:proofErr w:type="gramEnd"/>
+      <w:r>
+        <w:rPr>
+          <w:rFonts w:ascii="Arial" w:hAnsi="Arial" w:cs="Arial"/>
+          <w:b/>
+          <w:bCs/>
+          <w:sz w:val="24"/>
+          <w:szCs w:val="24"/>
+          <w:lang w:val="pt-BR"/>
+        </w:rPr>
+        <w:t>parent</w:t>
+      </w:r>
+      <w:proofErr w:type="spellEnd"/>
+      <w:r>
+        <w:rPr>
+          <w:rFonts w:ascii="Arial" w:hAnsi="Arial" w:cs="Arial"/>
+          <w:b/>
+          <w:bCs/>
+          <w:sz w:val="24"/>
+          <w:szCs w:val="24"/>
+          <w:lang w:val="pt-BR"/>
+        </w:rPr>
+        <w:t xml:space="preserve">: </w:t>
+      </w:r>
+      <w:proofErr w:type="spellStart"/>
+      <w:r>
+        <w:rPr>
+          <w:rFonts w:ascii="Arial" w:hAnsi="Arial" w:cs="Arial"/>
+          <w:b/>
+          <w:bCs/>
+          <w:sz w:val="24"/>
+          <w:szCs w:val="24"/>
+          <w:lang w:val="pt-BR"/>
+        </w:rPr>
+        <w:t>ViewGroup</w:t>
+      </w:r>
+      <w:proofErr w:type="spellEnd"/>
+      <w:r>
+        <w:rPr>
+          <w:rFonts w:ascii="Arial" w:hAnsi="Arial" w:cs="Arial"/>
+          <w:b/>
+          <w:bCs/>
+          <w:sz w:val="24"/>
+          <w:szCs w:val="24"/>
+          <w:lang w:val="pt-BR"/>
+        </w:rPr>
+        <w:t xml:space="preserve">, </w:t>
+      </w:r>
+      <w:proofErr w:type="spellStart"/>
+      <w:r>
+        <w:rPr>
+          <w:rFonts w:ascii="Arial" w:hAnsi="Arial" w:cs="Arial"/>
+          <w:b/>
+          <w:bCs/>
+          <w:sz w:val="24"/>
+          <w:szCs w:val="24"/>
+          <w:lang w:val="pt-BR"/>
+        </w:rPr>
+        <w:t>viewType</w:t>
+      </w:r>
+      <w:proofErr w:type="spellEnd"/>
+      <w:r>
+        <w:rPr>
+          <w:rFonts w:ascii="Arial" w:hAnsi="Arial" w:cs="Arial"/>
+          <w:b/>
+          <w:bCs/>
+          <w:sz w:val="24"/>
+          <w:szCs w:val="24"/>
+          <w:lang w:val="pt-BR"/>
+        </w:rPr>
+        <w:t xml:space="preserve">: </w:t>
+      </w:r>
+      <w:proofErr w:type="spellStart"/>
+      <w:r>
+        <w:rPr>
+          <w:rFonts w:ascii="Arial" w:hAnsi="Arial" w:cs="Arial"/>
+          <w:b/>
+          <w:bCs/>
+          <w:sz w:val="24"/>
+          <w:szCs w:val="24"/>
+          <w:lang w:val="pt-BR"/>
+        </w:rPr>
+        <w:t>Int</w:t>
+      </w:r>
+      <w:proofErr w:type="spellEnd"/>
+      <w:r>
+        <w:rPr>
+          <w:rFonts w:ascii="Arial" w:hAnsi="Arial" w:cs="Arial"/>
+          <w:b/>
+          <w:bCs/>
+          <w:sz w:val="24"/>
+          <w:szCs w:val="24"/>
+          <w:lang w:val="pt-BR"/>
+        </w:rPr>
+        <w:t xml:space="preserve">): </w:t>
+      </w:r>
+      <w:proofErr w:type="spellStart"/>
+      <w:r>
+        <w:rPr>
+          <w:rFonts w:ascii="Arial" w:hAnsi="Arial" w:cs="Arial"/>
+          <w:b/>
+          <w:bCs/>
+          <w:sz w:val="24"/>
+          <w:szCs w:val="24"/>
+          <w:lang w:val="pt-BR"/>
+        </w:rPr>
+        <w:t>ViewHolder</w:t>
+      </w:r>
+      <w:proofErr w:type="spellEnd"/>
+      <w:r>
+        <w:rPr>
+          <w:rFonts w:ascii="Arial" w:hAnsi="Arial" w:cs="Arial"/>
+          <w:b/>
+          <w:bCs/>
+          <w:sz w:val="24"/>
+          <w:szCs w:val="24"/>
+          <w:lang w:val="pt-BR"/>
+        </w:rPr>
         <w:t xml:space="preserve"> &gt; </w:t>
       </w:r>
       <w:r>
@@ -3154,69 +3443,298 @@
           <w:szCs w:val="24"/>
           <w:lang w:val="pt-BR"/>
         </w:rPr>
-        <w:t xml:space="preserve"> é criado</w:t>
-      </w:r>
-    </w:p>
-    <w:p>
-      <w:pPr>
-        <w:rPr>
-          <w:rFonts w:ascii="Arial" w:hAnsi="Arial" w:cs="Arial"/>
-          <w:b/>
-          <w:bCs/>
-          <w:sz w:val="24"/>
-          <w:szCs w:val="24"/>
-          <w:lang w:val="pt-BR"/>
-        </w:rPr>
-      </w:pPr>
-      <w:proofErr w:type="spellStart"/>
-      <w:r>
-        <w:rPr>
-          <w:rFonts w:ascii="Arial" w:hAnsi="Arial" w:cs="Arial"/>
-          <w:b/>
-          <w:bCs/>
-          <w:sz w:val="24"/>
-          <w:szCs w:val="24"/>
-          <w:lang w:val="pt-BR"/>
-        </w:rPr>
-        <w:t>override</w:t>
-      </w:r>
-      <w:proofErr w:type="spellEnd"/>
-      <w:r>
-        <w:rPr>
-          <w:rFonts w:ascii="Arial" w:hAnsi="Arial" w:cs="Arial"/>
-          <w:b/>
-          <w:bCs/>
-          <w:sz w:val="24"/>
-          <w:szCs w:val="24"/>
-          <w:lang w:val="pt-BR"/>
-        </w:rPr>
-        <w:t xml:space="preserve"> </w:t>
-      </w:r>
-      <w:proofErr w:type="spellStart"/>
-      <w:r>
-        <w:rPr>
-          <w:rFonts w:ascii="Arial" w:hAnsi="Arial" w:cs="Arial"/>
-          <w:b/>
-          <w:bCs/>
-          <w:sz w:val="24"/>
-          <w:szCs w:val="24"/>
-          <w:lang w:val="pt-BR"/>
-        </w:rPr>
-        <w:t>fun</w:t>
-      </w:r>
-      <w:proofErr w:type="spellEnd"/>
-      <w:r>
-        <w:rPr>
-          <w:rFonts w:ascii="Arial" w:hAnsi="Arial" w:cs="Arial"/>
-          <w:b/>
-          <w:bCs/>
-          <w:sz w:val="24"/>
-          <w:szCs w:val="24"/>
-          <w:lang w:val="pt-BR"/>
-        </w:rPr>
-        <w:t xml:space="preserve"> </w:t>
-      </w:r>
-      <w:proofErr w:type="spellStart"/>
+        <w:t xml:space="preserve"> é criado. Retorna um novo </w:t>
+      </w:r>
+      <w:proofErr w:type="spellStart"/>
+      <w:r>
+        <w:rPr>
+          <w:rFonts w:ascii="Arial" w:hAnsi="Arial" w:cs="Arial"/>
+          <w:sz w:val="24"/>
+          <w:szCs w:val="24"/>
+          <w:lang w:val="pt-BR"/>
+        </w:rPr>
+        <w:t>ViewHolder</w:t>
+      </w:r>
+      <w:proofErr w:type="spellEnd"/>
+      <w:r>
+        <w:rPr>
+          <w:rFonts w:ascii="Arial" w:hAnsi="Arial" w:cs="Arial"/>
+          <w:sz w:val="24"/>
+          <w:szCs w:val="24"/>
+          <w:lang w:val="pt-BR"/>
+        </w:rPr>
+        <w:t xml:space="preserve"> que contém a visualização do item de produto.</w:t>
+      </w:r>
+    </w:p>
+    <w:p>
+      <w:pPr>
+        <w:rPr>
+          <w:rFonts w:ascii="Arial" w:hAnsi="Arial" w:cs="Arial"/>
+          <w:b/>
+          <w:bCs/>
+          <w:sz w:val="24"/>
+          <w:szCs w:val="24"/>
+          <w:lang w:val="pt-BR"/>
+        </w:rPr>
+      </w:pPr>
+      <w:r>
+        <w:rPr>
+          <w:rFonts w:ascii="Arial" w:hAnsi="Arial" w:cs="Arial"/>
+          <w:b/>
+          <w:bCs/>
+          <w:sz w:val="24"/>
+          <w:szCs w:val="24"/>
+          <w:lang w:val="pt-BR"/>
+        </w:rPr>
+        <w:t xml:space="preserve">- </w:t>
+      </w:r>
+      <w:proofErr w:type="spellStart"/>
+      <w:proofErr w:type="gramStart"/>
+      <w:r>
+        <w:rPr>
+          <w:rFonts w:ascii="Arial" w:hAnsi="Arial" w:cs="Arial"/>
+          <w:b/>
+          <w:bCs/>
+          <w:sz w:val="24"/>
+          <w:szCs w:val="24"/>
+          <w:lang w:val="pt-BR"/>
+        </w:rPr>
+        <w:t>parent</w:t>
+      </w:r>
+      <w:proofErr w:type="spellEnd"/>
+      <w:proofErr w:type="gramEnd"/>
+      <w:r>
+        <w:rPr>
+          <w:rFonts w:ascii="Arial" w:hAnsi="Arial" w:cs="Arial"/>
+          <w:b/>
+          <w:bCs/>
+          <w:sz w:val="24"/>
+          <w:szCs w:val="24"/>
+          <w:lang w:val="pt-BR"/>
+        </w:rPr>
+        <w:t xml:space="preserve"> &gt; </w:t>
+      </w:r>
+      <w:r>
+        <w:rPr>
+          <w:rFonts w:ascii="Arial" w:hAnsi="Arial" w:cs="Arial"/>
+          <w:sz w:val="24"/>
+          <w:szCs w:val="24"/>
+          <w:lang w:val="pt-BR"/>
+        </w:rPr>
+        <w:t xml:space="preserve">O </w:t>
+      </w:r>
+      <w:proofErr w:type="spellStart"/>
+      <w:r>
+        <w:rPr>
+          <w:rFonts w:ascii="Arial" w:hAnsi="Arial" w:cs="Arial"/>
+          <w:sz w:val="24"/>
+          <w:szCs w:val="24"/>
+          <w:lang w:val="pt-BR"/>
+        </w:rPr>
+        <w:t>ViewGroup</w:t>
+      </w:r>
+      <w:proofErr w:type="spellEnd"/>
+      <w:r>
+        <w:rPr>
+          <w:rFonts w:ascii="Arial" w:hAnsi="Arial" w:cs="Arial"/>
+          <w:sz w:val="24"/>
+          <w:szCs w:val="24"/>
+          <w:lang w:val="pt-BR"/>
+        </w:rPr>
+        <w:t xml:space="preserve"> pai no qual o novo </w:t>
+      </w:r>
+      <w:proofErr w:type="spellStart"/>
+      <w:r>
+        <w:rPr>
+          <w:rFonts w:ascii="Arial" w:hAnsi="Arial" w:cs="Arial"/>
+          <w:sz w:val="24"/>
+          <w:szCs w:val="24"/>
+          <w:lang w:val="pt-BR"/>
+        </w:rPr>
+        <w:t>ViewHolder</w:t>
+      </w:r>
+      <w:proofErr w:type="spellEnd"/>
+      <w:r>
+        <w:rPr>
+          <w:rFonts w:ascii="Arial" w:hAnsi="Arial" w:cs="Arial"/>
+          <w:sz w:val="24"/>
+          <w:szCs w:val="24"/>
+          <w:lang w:val="pt-BR"/>
+        </w:rPr>
+        <w:t xml:space="preserve"> será adicionado após ser vinculado.</w:t>
+      </w:r>
+    </w:p>
+    <w:p>
+      <w:pPr>
+        <w:rPr>
+          <w:rFonts w:ascii="Arial" w:hAnsi="Arial" w:cs="Arial"/>
+          <w:b/>
+          <w:bCs/>
+          <w:sz w:val="24"/>
+          <w:szCs w:val="24"/>
+          <w:lang w:val="pt-BR"/>
+        </w:rPr>
+      </w:pPr>
+      <w:r>
+        <w:rPr>
+          <w:rFonts w:ascii="Arial" w:hAnsi="Arial" w:cs="Arial"/>
+          <w:b/>
+          <w:bCs/>
+          <w:sz w:val="24"/>
+          <w:szCs w:val="24"/>
+          <w:lang w:val="pt-BR"/>
+        </w:rPr>
+        <w:t xml:space="preserve">- </w:t>
+      </w:r>
+      <w:proofErr w:type="spellStart"/>
+      <w:proofErr w:type="gramStart"/>
+      <w:r>
+        <w:rPr>
+          <w:rFonts w:ascii="Arial" w:hAnsi="Arial" w:cs="Arial"/>
+          <w:b/>
+          <w:bCs/>
+          <w:sz w:val="24"/>
+          <w:szCs w:val="24"/>
+          <w:lang w:val="pt-BR"/>
+        </w:rPr>
+        <w:t>viewType</w:t>
+      </w:r>
+      <w:proofErr w:type="spellEnd"/>
+      <w:proofErr w:type="gramEnd"/>
+      <w:r>
+        <w:rPr>
+          <w:rFonts w:ascii="Arial" w:hAnsi="Arial" w:cs="Arial"/>
+          <w:b/>
+          <w:bCs/>
+          <w:sz w:val="24"/>
+          <w:szCs w:val="24"/>
+          <w:lang w:val="pt-BR"/>
+        </w:rPr>
+        <w:t xml:space="preserve"> &gt; </w:t>
+      </w:r>
+      <w:r>
+        <w:rPr>
+          <w:rFonts w:ascii="Arial" w:hAnsi="Arial" w:cs="Arial"/>
+          <w:sz w:val="24"/>
+          <w:szCs w:val="24"/>
+          <w:lang w:val="pt-BR"/>
+        </w:rPr>
+        <w:t xml:space="preserve">O tipo de visualização do novo </w:t>
+      </w:r>
+      <w:proofErr w:type="spellStart"/>
+      <w:r>
+        <w:rPr>
+          <w:rFonts w:ascii="Arial" w:hAnsi="Arial" w:cs="Arial"/>
+          <w:sz w:val="24"/>
+          <w:szCs w:val="24"/>
+          <w:lang w:val="pt-BR"/>
+        </w:rPr>
+        <w:t>ViewHolder</w:t>
+      </w:r>
+      <w:proofErr w:type="spellEnd"/>
+      <w:r>
+        <w:rPr>
+          <w:rFonts w:ascii="Arial" w:hAnsi="Arial" w:cs="Arial"/>
+          <w:sz w:val="24"/>
+          <w:szCs w:val="24"/>
+          <w:lang w:val="pt-BR"/>
+        </w:rPr>
+        <w:t>.</w:t>
+      </w:r>
+    </w:p>
+    <w:p>
+      <w:pPr>
+        <w:rPr>
+          <w:rFonts w:ascii="Arial" w:hAnsi="Arial" w:cs="Arial"/>
+          <w:b/>
+          <w:bCs/>
+          <w:sz w:val="24"/>
+          <w:szCs w:val="24"/>
+          <w:lang w:val="pt-BR"/>
+        </w:rPr>
+      </w:pPr>
+      <w:proofErr w:type="spellStart"/>
+      <w:proofErr w:type="gramStart"/>
+      <w:r>
+        <w:rPr>
+          <w:rFonts w:ascii="Arial" w:hAnsi="Arial" w:cs="Arial"/>
+          <w:b/>
+          <w:bCs/>
+          <w:sz w:val="24"/>
+          <w:szCs w:val="24"/>
+          <w:lang w:val="pt-BR"/>
+        </w:rPr>
+        <w:t>getItemCount</w:t>
+      </w:r>
+      <w:proofErr w:type="spellEnd"/>
+      <w:r>
+        <w:rPr>
+          <w:rFonts w:ascii="Arial" w:hAnsi="Arial" w:cs="Arial"/>
+          <w:b/>
+          <w:bCs/>
+          <w:sz w:val="24"/>
+          <w:szCs w:val="24"/>
+          <w:lang w:val="pt-BR"/>
+        </w:rPr>
+        <w:t>(</w:t>
+      </w:r>
+      <w:proofErr w:type="gramEnd"/>
+      <w:r>
+        <w:rPr>
+          <w:rFonts w:ascii="Arial" w:hAnsi="Arial" w:cs="Arial"/>
+          <w:b/>
+          <w:bCs/>
+          <w:sz w:val="24"/>
+          <w:szCs w:val="24"/>
+          <w:lang w:val="pt-BR"/>
+        </w:rPr>
+        <w:t xml:space="preserve">): </w:t>
+      </w:r>
+      <w:proofErr w:type="spellStart"/>
+      <w:r>
+        <w:rPr>
+          <w:rFonts w:ascii="Arial" w:hAnsi="Arial" w:cs="Arial"/>
+          <w:b/>
+          <w:bCs/>
+          <w:sz w:val="24"/>
+          <w:szCs w:val="24"/>
+          <w:lang w:val="pt-BR"/>
+        </w:rPr>
+        <w:t>Int</w:t>
+      </w:r>
+      <w:proofErr w:type="spellEnd"/>
+      <w:r>
+        <w:rPr>
+          <w:rFonts w:ascii="Arial" w:hAnsi="Arial" w:cs="Arial"/>
+          <w:b/>
+          <w:bCs/>
+          <w:sz w:val="24"/>
+          <w:szCs w:val="24"/>
+          <w:lang w:val="pt-BR"/>
+        </w:rPr>
+        <w:t xml:space="preserve"> &gt; </w:t>
+      </w:r>
+      <w:r>
+        <w:rPr>
+          <w:rFonts w:ascii="Arial" w:hAnsi="Arial" w:cs="Arial"/>
+          <w:sz w:val="24"/>
+          <w:szCs w:val="24"/>
+          <w:lang w:val="pt-BR"/>
+        </w:rPr>
+        <w:t>Retorna o número total de itens na lista de produtos.</w:t>
+      </w:r>
+    </w:p>
+    <w:p>
+      <w:pPr>
+        <w:rPr>
+          <w:rFonts w:ascii="Arial" w:hAnsi="Arial" w:cs="Arial"/>
+          <w:sz w:val="24"/>
+          <w:szCs w:val="24"/>
+          <w:lang w:val="pt-BR"/>
+        </w:rPr>
+      </w:pPr>
+      <w:proofErr w:type="spellStart"/>
+      <w:proofErr w:type="gramStart"/>
       <w:r>
         <w:rPr>
           <w:rFonts w:ascii="Arial" w:hAnsi="Arial" w:cs="Arial"/>
@@ -3238,52 +3756,6 @@
           <w:szCs w:val="24"/>
           <w:lang w:val="pt-BR"/>
         </w:rPr>
-        <w:t xml:space="preserve"> &gt; </w:t>
-      </w:r>
-      <w:r>
-        <w:rPr>
-          <w:rFonts w:ascii="Arial" w:hAnsi="Arial" w:cs="Arial"/>
-          <w:sz w:val="24"/>
-          <w:szCs w:val="24"/>
-          <w:lang w:val="pt-BR"/>
-        </w:rPr>
-        <w:t>Método chamado para exibir os dados do produto em uma posição específica</w:t>
-      </w:r>
-    </w:p>
-    <w:p>
-      <w:pPr>
-        <w:rPr>
-          <w:rFonts w:ascii="Arial" w:hAnsi="Arial" w:cs="Arial"/>
-          <w:b/>
-          <w:bCs/>
-          <w:sz w:val="24"/>
-          <w:szCs w:val="24"/>
-          <w:lang w:val="pt-BR"/>
-        </w:rPr>
-      </w:pPr>
-      <w:proofErr w:type="spellStart"/>
-      <w:proofErr w:type="gramStart"/>
-      <w:r>
-        <w:rPr>
-          <w:rFonts w:ascii="Arial" w:hAnsi="Arial" w:cs="Arial"/>
-          <w:b/>
-          <w:bCs/>
-          <w:sz w:val="24"/>
-          <w:szCs w:val="24"/>
-          <w:lang w:val="pt-BR"/>
-        </w:rPr>
-        <w:t>onCreateViewHolder</w:t>
-      </w:r>
-      <w:proofErr w:type="spellEnd"/>
-      <w:r>
-        <w:rPr>
-          <w:rFonts w:ascii="Arial" w:hAnsi="Arial" w:cs="Arial"/>
-          <w:b/>
-          <w:bCs/>
-          <w:sz w:val="24"/>
-          <w:szCs w:val="24"/>
-          <w:lang w:val="pt-BR"/>
-        </w:rPr>
         <w:t>(</w:t>
       </w:r>
       <w:proofErr w:type="spellStart"/>
@@ -3297,7 +3769,7 @@
           <w:szCs w:val="24"/>
           <w:lang w:val="pt-BR"/>
         </w:rPr>
-        <w:t>parent</w:t>
+        <w:t>holder</w:t>
       </w:r>
       <w:proofErr w:type="spellEnd"/>
       <w:r>
@@ -3321,43 +3793,19 @@
           <w:szCs w:val="24"/>
           <w:lang w:val="pt-BR"/>
         </w:rPr>
-        <w:t>ViewGroup</w:t>
-      </w:r>
-      <w:proofErr w:type="spellEnd"/>
-      <w:r>
-        <w:rPr>
-          <w:rFonts w:ascii="Arial" w:hAnsi="Arial" w:cs="Arial"/>
-          <w:b/>
-          <w:bCs/>
-          <w:sz w:val="24"/>
-          <w:szCs w:val="24"/>
-          <w:lang w:val="pt-BR"/>
-        </w:rPr>
-        <w:t xml:space="preserve">, </w:t>
-      </w:r>
-      <w:proofErr w:type="spellStart"/>
-      <w:r>
-        <w:rPr>
-          <w:rFonts w:ascii="Arial" w:hAnsi="Arial" w:cs="Arial"/>
-          <w:b/>
-          <w:bCs/>
-          <w:sz w:val="24"/>
-          <w:szCs w:val="24"/>
-          <w:lang w:val="pt-BR"/>
-        </w:rPr>
-        <w:t>viewType</w:t>
-      </w:r>
-      <w:proofErr w:type="spellEnd"/>
-      <w:r>
-        <w:rPr>
-          <w:rFonts w:ascii="Arial" w:hAnsi="Arial" w:cs="Arial"/>
-          <w:b/>
-          <w:bCs/>
-          <w:sz w:val="24"/>
-          <w:szCs w:val="24"/>
-          <w:lang w:val="pt-BR"/>
-        </w:rPr>
-        <w:t xml:space="preserve">: </w:t>
+        <w:t>ViewHolder</w:t>
+      </w:r>
+      <w:proofErr w:type="spellEnd"/>
+      <w:r>
+        <w:rPr>
+          <w:rFonts w:ascii="Arial" w:hAnsi="Arial" w:cs="Arial"/>
+          <w:b/>
+          <w:bCs/>
+          <w:sz w:val="24"/>
+          <w:szCs w:val="24"/>
+          <w:lang w:val="pt-BR"/>
+        </w:rPr>
+        <w:t xml:space="preserve">, position: </w:t>
       </w:r>
       <w:proofErr w:type="spellStart"/>
       <w:r>
@@ -3381,475 +3829,7 @@
           <w:szCs w:val="24"/>
           <w:lang w:val="pt-BR"/>
         </w:rPr>
-        <w:t xml:space="preserve">): </w:t>
-      </w:r>
-      <w:proofErr w:type="spellStart"/>
-      <w:r>
-        <w:rPr>
-          <w:rFonts w:ascii="Arial" w:hAnsi="Arial" w:cs="Arial"/>
-          <w:b/>
-          <w:bCs/>
-          <w:sz w:val="24"/>
-          <w:szCs w:val="24"/>
-          <w:lang w:val="pt-BR"/>
-        </w:rPr>
-        <w:t>ViewHolder</w:t>
-      </w:r>
-      <w:proofErr w:type="spellEnd"/>
-      <w:r>
-        <w:rPr>
-          <w:rFonts w:ascii="Arial" w:hAnsi="Arial" w:cs="Arial"/>
-          <w:b/>
-          <w:bCs/>
-          <w:sz w:val="24"/>
-          <w:szCs w:val="24"/>
-          <w:lang w:val="pt-BR"/>
-        </w:rPr>
-        <w:t xml:space="preserve"> &gt; </w:t>
-      </w:r>
-      <w:r>
-        <w:rPr>
-          <w:rFonts w:ascii="Arial" w:hAnsi="Arial" w:cs="Arial"/>
-          <w:sz w:val="24"/>
-          <w:szCs w:val="24"/>
-          <w:lang w:val="pt-BR"/>
-        </w:rPr>
-        <w:t xml:space="preserve">Método chamado quando o </w:t>
-      </w:r>
-      <w:proofErr w:type="spellStart"/>
-      <w:r>
-        <w:rPr>
-          <w:rFonts w:ascii="Arial" w:hAnsi="Arial" w:cs="Arial"/>
-          <w:sz w:val="24"/>
-          <w:szCs w:val="24"/>
-          <w:lang w:val="pt-BR"/>
-        </w:rPr>
-        <w:t>ViewHolder</w:t>
-      </w:r>
-      <w:proofErr w:type="spellEnd"/>
-      <w:r>
-        <w:rPr>
-          <w:rFonts w:ascii="Arial" w:hAnsi="Arial" w:cs="Arial"/>
-          <w:sz w:val="24"/>
-          <w:szCs w:val="24"/>
-          <w:lang w:val="pt-BR"/>
-        </w:rPr>
-        <w:t xml:space="preserve"> é criado.</w:t>
-      </w:r>
-      <w:r>
-        <w:rPr>
-          <w:rFonts w:ascii="Arial" w:hAnsi="Arial" w:cs="Arial"/>
-          <w:sz w:val="24"/>
-          <w:szCs w:val="24"/>
-          <w:lang w:val="pt-BR"/>
-        </w:rPr>
-        <w:t xml:space="preserve"> Retorna u</w:t>
-      </w:r>
-      <w:r>
-        <w:rPr>
-          <w:rFonts w:ascii="Arial" w:hAnsi="Arial" w:cs="Arial"/>
-          <w:sz w:val="24"/>
-          <w:szCs w:val="24"/>
-          <w:lang w:val="pt-BR"/>
-        </w:rPr>
-        <w:t xml:space="preserve">m novo </w:t>
-      </w:r>
-      <w:proofErr w:type="spellStart"/>
-      <w:r>
-        <w:rPr>
-          <w:rFonts w:ascii="Arial" w:hAnsi="Arial" w:cs="Arial"/>
-          <w:sz w:val="24"/>
-          <w:szCs w:val="24"/>
-          <w:lang w:val="pt-BR"/>
-        </w:rPr>
-        <w:t>ViewHolder</w:t>
-      </w:r>
-      <w:proofErr w:type="spellEnd"/>
-      <w:r>
-        <w:rPr>
-          <w:rFonts w:ascii="Arial" w:hAnsi="Arial" w:cs="Arial"/>
-          <w:sz w:val="24"/>
-          <w:szCs w:val="24"/>
-          <w:lang w:val="pt-BR"/>
-        </w:rPr>
-        <w:t xml:space="preserve"> que contém a visualização do item de produto.</w:t>
-      </w:r>
-    </w:p>
-    <w:p>
-      <w:pPr>
-        <w:rPr>
-          <w:rFonts w:ascii="Arial" w:hAnsi="Arial" w:cs="Arial"/>
-          <w:b/>
-          <w:bCs/>
-          <w:sz w:val="24"/>
-          <w:szCs w:val="24"/>
-          <w:lang w:val="pt-BR"/>
-        </w:rPr>
-      </w:pPr>
-      <w:r>
-        <w:rPr>
-          <w:rFonts w:ascii="Arial" w:hAnsi="Arial" w:cs="Arial"/>
-          <w:b/>
-          <w:bCs/>
-          <w:sz w:val="24"/>
-          <w:szCs w:val="24"/>
-          <w:lang w:val="pt-BR"/>
-        </w:rPr>
-        <w:t xml:space="preserve">- </w:t>
-      </w:r>
-      <w:proofErr w:type="spellStart"/>
-      <w:proofErr w:type="gramStart"/>
-      <w:r>
-        <w:rPr>
-          <w:rFonts w:ascii="Arial" w:hAnsi="Arial" w:cs="Arial"/>
-          <w:b/>
-          <w:bCs/>
-          <w:sz w:val="24"/>
-          <w:szCs w:val="24"/>
-          <w:lang w:val="pt-BR"/>
-        </w:rPr>
-        <w:t>parent</w:t>
-      </w:r>
-      <w:proofErr w:type="spellEnd"/>
-      <w:proofErr w:type="gramEnd"/>
-      <w:r>
-        <w:rPr>
-          <w:rFonts w:ascii="Arial" w:hAnsi="Arial" w:cs="Arial"/>
-          <w:b/>
-          <w:bCs/>
-          <w:sz w:val="24"/>
-          <w:szCs w:val="24"/>
-          <w:lang w:val="pt-BR"/>
-        </w:rPr>
-        <w:t xml:space="preserve"> &gt; </w:t>
-      </w:r>
-      <w:r>
-        <w:rPr>
-          <w:rFonts w:ascii="Arial" w:hAnsi="Arial" w:cs="Arial"/>
-          <w:sz w:val="24"/>
-          <w:szCs w:val="24"/>
-          <w:lang w:val="pt-BR"/>
-        </w:rPr>
-        <w:t xml:space="preserve">O </w:t>
-      </w:r>
-      <w:proofErr w:type="spellStart"/>
-      <w:r>
-        <w:rPr>
-          <w:rFonts w:ascii="Arial" w:hAnsi="Arial" w:cs="Arial"/>
-          <w:sz w:val="24"/>
-          <w:szCs w:val="24"/>
-          <w:lang w:val="pt-BR"/>
-        </w:rPr>
-        <w:t>ViewGroup</w:t>
-      </w:r>
-      <w:proofErr w:type="spellEnd"/>
-      <w:r>
-        <w:rPr>
-          <w:rFonts w:ascii="Arial" w:hAnsi="Arial" w:cs="Arial"/>
-          <w:sz w:val="24"/>
-          <w:szCs w:val="24"/>
-          <w:lang w:val="pt-BR"/>
-        </w:rPr>
-        <w:t xml:space="preserve"> pai no qual o novo </w:t>
-      </w:r>
-      <w:proofErr w:type="spellStart"/>
-      <w:r>
-        <w:rPr>
-          <w:rFonts w:ascii="Arial" w:hAnsi="Arial" w:cs="Arial"/>
-          <w:sz w:val="24"/>
-          <w:szCs w:val="24"/>
-          <w:lang w:val="pt-BR"/>
-        </w:rPr>
-        <w:t>ViewHolder</w:t>
-      </w:r>
-      <w:proofErr w:type="spellEnd"/>
-      <w:r>
-        <w:rPr>
-          <w:rFonts w:ascii="Arial" w:hAnsi="Arial" w:cs="Arial"/>
-          <w:sz w:val="24"/>
-          <w:szCs w:val="24"/>
-          <w:lang w:val="pt-BR"/>
-        </w:rPr>
-        <w:t xml:space="preserve"> será adicionado após ser vinculado.</w:t>
-      </w:r>
-    </w:p>
-    <w:p>
-      <w:pPr>
-        <w:rPr>
-          <w:rFonts w:ascii="Arial" w:hAnsi="Arial" w:cs="Arial"/>
-          <w:b/>
-          <w:bCs/>
-          <w:sz w:val="24"/>
-          <w:szCs w:val="24"/>
-          <w:lang w:val="pt-BR"/>
-        </w:rPr>
-      </w:pPr>
-      <w:r>
-        <w:rPr>
-          <w:rFonts w:ascii="Arial" w:hAnsi="Arial" w:cs="Arial"/>
-          <w:b/>
-          <w:bCs/>
-          <w:sz w:val="24"/>
-          <w:szCs w:val="24"/>
-          <w:lang w:val="pt-BR"/>
-        </w:rPr>
-        <w:t xml:space="preserve">- </w:t>
-      </w:r>
-      <w:proofErr w:type="spellStart"/>
-      <w:proofErr w:type="gramStart"/>
-      <w:r>
-        <w:rPr>
-          <w:rFonts w:ascii="Arial" w:hAnsi="Arial" w:cs="Arial"/>
-          <w:b/>
-          <w:bCs/>
-          <w:sz w:val="24"/>
-          <w:szCs w:val="24"/>
-          <w:lang w:val="pt-BR"/>
-        </w:rPr>
-        <w:t>viewType</w:t>
-      </w:r>
-      <w:proofErr w:type="spellEnd"/>
-      <w:proofErr w:type="gramEnd"/>
-      <w:r>
-        <w:rPr>
-          <w:rFonts w:ascii="Arial" w:hAnsi="Arial" w:cs="Arial"/>
-          <w:b/>
-          <w:bCs/>
-          <w:sz w:val="24"/>
-          <w:szCs w:val="24"/>
-          <w:lang w:val="pt-BR"/>
-        </w:rPr>
-        <w:t xml:space="preserve"> &gt; </w:t>
-      </w:r>
-      <w:r>
-        <w:rPr>
-          <w:rFonts w:ascii="Arial" w:hAnsi="Arial" w:cs="Arial"/>
-          <w:sz w:val="24"/>
-          <w:szCs w:val="24"/>
-          <w:lang w:val="pt-BR"/>
-        </w:rPr>
-        <w:t xml:space="preserve">O tipo de visualização do novo </w:t>
-      </w:r>
-      <w:proofErr w:type="spellStart"/>
-      <w:r>
-        <w:rPr>
-          <w:rFonts w:ascii="Arial" w:hAnsi="Arial" w:cs="Arial"/>
-          <w:sz w:val="24"/>
-          <w:szCs w:val="24"/>
-          <w:lang w:val="pt-BR"/>
-        </w:rPr>
-        <w:t>ViewHolder</w:t>
-      </w:r>
-      <w:proofErr w:type="spellEnd"/>
-      <w:r>
-        <w:rPr>
-          <w:rFonts w:ascii="Arial" w:hAnsi="Arial" w:cs="Arial"/>
-          <w:sz w:val="24"/>
-          <w:szCs w:val="24"/>
-          <w:lang w:val="pt-BR"/>
-        </w:rPr>
-        <w:t>.</w:t>
-      </w:r>
-    </w:p>
-    <w:p>
-      <w:pPr>
-        <w:rPr>
-          <w:rFonts w:ascii="Arial" w:hAnsi="Arial" w:cs="Arial"/>
-          <w:b/>
-          <w:bCs/>
-          <w:sz w:val="24"/>
-          <w:szCs w:val="24"/>
-          <w:lang w:val="pt-BR"/>
-        </w:rPr>
-      </w:pPr>
-      <w:proofErr w:type="spellStart"/>
-      <w:proofErr w:type="gramStart"/>
-      <w:r>
-        <w:rPr>
-          <w:rFonts w:ascii="Arial" w:hAnsi="Arial" w:cs="Arial"/>
-          <w:b/>
-          <w:bCs/>
-          <w:sz w:val="24"/>
-          <w:szCs w:val="24"/>
-          <w:lang w:val="pt-BR"/>
-        </w:rPr>
-        <w:t>getItemCount</w:t>
-      </w:r>
-      <w:proofErr w:type="spellEnd"/>
-      <w:r>
-        <w:rPr>
-          <w:rFonts w:ascii="Arial" w:hAnsi="Arial" w:cs="Arial"/>
-          <w:b/>
-          <w:bCs/>
-          <w:sz w:val="24"/>
-          <w:szCs w:val="24"/>
-          <w:lang w:val="pt-BR"/>
-        </w:rPr>
-        <w:t>(</w:t>
-      </w:r>
-      <w:proofErr w:type="gramEnd"/>
-      <w:r>
-        <w:rPr>
-          <w:rFonts w:ascii="Arial" w:hAnsi="Arial" w:cs="Arial"/>
-          <w:b/>
-          <w:bCs/>
-          <w:sz w:val="24"/>
-          <w:szCs w:val="24"/>
-          <w:lang w:val="pt-BR"/>
-        </w:rPr>
-        <w:t xml:space="preserve">): </w:t>
-      </w:r>
-      <w:proofErr w:type="spellStart"/>
-      <w:r>
-        <w:rPr>
-          <w:rFonts w:ascii="Arial" w:hAnsi="Arial" w:cs="Arial"/>
-          <w:b/>
-          <w:bCs/>
-          <w:sz w:val="24"/>
-          <w:szCs w:val="24"/>
-          <w:lang w:val="pt-BR"/>
-        </w:rPr>
-        <w:t>Int</w:t>
-      </w:r>
-      <w:proofErr w:type="spellEnd"/>
-      <w:r>
-        <w:rPr>
-          <w:rFonts w:ascii="Arial" w:hAnsi="Arial" w:cs="Arial"/>
-          <w:b/>
-          <w:bCs/>
-          <w:sz w:val="24"/>
-          <w:szCs w:val="24"/>
-          <w:lang w:val="pt-BR"/>
-        </w:rPr>
-        <w:t xml:space="preserve"> &gt; </w:t>
-      </w:r>
-      <w:r>
-        <w:rPr>
-          <w:rFonts w:ascii="Arial" w:hAnsi="Arial" w:cs="Arial"/>
-          <w:sz w:val="24"/>
-          <w:szCs w:val="24"/>
-          <w:lang w:val="pt-BR"/>
-        </w:rPr>
-        <w:t>Retorna o número total de itens na lista de produtos.</w:t>
-      </w:r>
-    </w:p>
-    <w:p>
-      <w:pPr>
-        <w:rPr>
-          <w:rFonts w:ascii="Arial" w:hAnsi="Arial" w:cs="Arial"/>
-          <w:sz w:val="24"/>
-          <w:szCs w:val="24"/>
-          <w:lang w:val="pt-BR"/>
-        </w:rPr>
-      </w:pPr>
-      <w:proofErr w:type="spellStart"/>
-      <w:proofErr w:type="gramStart"/>
-      <w:r>
-        <w:rPr>
-          <w:rFonts w:ascii="Arial" w:hAnsi="Arial" w:cs="Arial"/>
-          <w:b/>
-          <w:bCs/>
-          <w:sz w:val="24"/>
-          <w:szCs w:val="24"/>
-          <w:lang w:val="pt-BR"/>
-        </w:rPr>
-        <w:t>onBindViewHolder</w:t>
-      </w:r>
-      <w:proofErr w:type="spellEnd"/>
-      <w:r>
-        <w:rPr>
-          <w:rFonts w:ascii="Arial" w:hAnsi="Arial" w:cs="Arial"/>
-          <w:b/>
-          <w:bCs/>
-          <w:sz w:val="24"/>
-          <w:szCs w:val="24"/>
-          <w:lang w:val="pt-BR"/>
-        </w:rPr>
-        <w:t>(</w:t>
-      </w:r>
-      <w:proofErr w:type="spellStart"/>
-      <w:proofErr w:type="gramEnd"/>
-      <w:r>
-        <w:rPr>
-          <w:rFonts w:ascii="Arial" w:hAnsi="Arial" w:cs="Arial"/>
-          <w:b/>
-          <w:bCs/>
-          <w:sz w:val="24"/>
-          <w:szCs w:val="24"/>
-          <w:lang w:val="pt-BR"/>
-        </w:rPr>
-        <w:t>holder</w:t>
-      </w:r>
-      <w:proofErr w:type="spellEnd"/>
-      <w:r>
-        <w:rPr>
-          <w:rFonts w:ascii="Arial" w:hAnsi="Arial" w:cs="Arial"/>
-          <w:b/>
-          <w:bCs/>
-          <w:sz w:val="24"/>
-          <w:szCs w:val="24"/>
-          <w:lang w:val="pt-BR"/>
-        </w:rPr>
-        <w:t xml:space="preserve">: </w:t>
-      </w:r>
-      <w:proofErr w:type="spellStart"/>
-      <w:r>
-        <w:rPr>
-          <w:rFonts w:ascii="Arial" w:hAnsi="Arial" w:cs="Arial"/>
-          <w:b/>
-          <w:bCs/>
-          <w:sz w:val="24"/>
-          <w:szCs w:val="24"/>
-          <w:lang w:val="pt-BR"/>
-        </w:rPr>
-        <w:t>ViewHolder</w:t>
-      </w:r>
-      <w:proofErr w:type="spellEnd"/>
-      <w:r>
-        <w:rPr>
-          <w:rFonts w:ascii="Arial" w:hAnsi="Arial" w:cs="Arial"/>
-          <w:b/>
-          <w:bCs/>
-          <w:sz w:val="24"/>
-          <w:szCs w:val="24"/>
-          <w:lang w:val="pt-BR"/>
-        </w:rPr>
-        <w:t xml:space="preserve">, position: </w:t>
-      </w:r>
-      <w:proofErr w:type="spellStart"/>
-      <w:r>
-        <w:rPr>
-          <w:rFonts w:ascii="Arial" w:hAnsi="Arial" w:cs="Arial"/>
-          <w:b/>
-          <w:bCs/>
-          <w:sz w:val="24"/>
-          <w:szCs w:val="24"/>
-          <w:lang w:val="pt-BR"/>
-        </w:rPr>
-        <w:t>Int</w:t>
-      </w:r>
-      <w:proofErr w:type="spellEnd"/>
-      <w:r>
-        <w:rPr>
-          <w:rFonts w:ascii="Arial" w:hAnsi="Arial" w:cs="Arial"/>
-          <w:b/>
-          <w:bCs/>
-          <w:sz w:val="24"/>
-          <w:szCs w:val="24"/>
-          <w:lang w:val="pt-BR"/>
-        </w:rPr>
-        <w:t>)</w:t>
-      </w:r>
-      <w:r>
-        <w:rPr>
-          <w:rFonts w:ascii="Arial" w:hAnsi="Arial" w:cs="Arial"/>
-          <w:b/>
-          <w:bCs/>
-          <w:sz w:val="24"/>
-          <w:szCs w:val="24"/>
-          <w:lang w:val="pt-BR"/>
-        </w:rPr>
-        <w:t xml:space="preserve"> &gt; </w:t>
+        <w:t xml:space="preserve">) &gt; </w:t>
       </w:r>
       <w:r>
         <w:rPr>
@@ -4733,18 +4713,7 @@
           <w:szCs w:val="24"/>
           <w:lang w:val="pt-BR"/>
         </w:rPr>
-        <w:t>"</w:t>
-      </w:r>
-      <w:r>
-        <w:rPr>
-          <w:rFonts w:ascii="Arial" w:hAnsi="Arial" w:cs="Arial"/>
-          <w:b/>
-          <w:bCs/>
-          <w:sz w:val="24"/>
-          <w:szCs w:val="24"/>
-          <w:lang w:val="pt-BR"/>
-        </w:rPr>
-        <w:t xml:space="preserve"> &gt;</w:t>
+        <w:t>" &gt;</w:t>
       </w:r>
       <w:r>
         <w:rPr>
@@ -4764,34 +4733,7 @@
           <w:szCs w:val="24"/>
           <w:lang w:val="pt-BR"/>
         </w:rPr>
-        <w:t xml:space="preserve">ocupa </w:t>
-      </w:r>
-      <w:r>
-        <w:rPr>
-          <w:rFonts w:ascii="Arial" w:hAnsi="Arial" w:cs="Arial"/>
-          <w:sz w:val="24"/>
-          <w:szCs w:val="24"/>
-          <w:lang w:val="pt-BR"/>
-        </w:rPr>
-        <w:t xml:space="preserve">exatamente o conteúdo </w:t>
-      </w:r>
-      <w:r>
-        <w:rPr>
-          <w:rFonts w:ascii="Arial" w:hAnsi="Arial" w:cs="Arial"/>
-          <w:sz w:val="24"/>
-          <w:szCs w:val="24"/>
-          <w:lang w:val="pt-BR"/>
-        </w:rPr>
-        <w:t>do componente</w:t>
-      </w:r>
-      <w:r>
-        <w:rPr>
-          <w:rFonts w:ascii="Arial" w:hAnsi="Arial" w:cs="Arial"/>
-          <w:sz w:val="24"/>
-          <w:szCs w:val="24"/>
-          <w:lang w:val="pt-BR"/>
-        </w:rPr>
-        <w:t>, sem espaço extra.</w:t>
+        <w:t>ocupa exatamente o conteúdo do componente, sem espaço extra.</w:t>
       </w:r>
     </w:p>
     <w:p>
@@ -4902,18 +4844,7 @@
           <w:szCs w:val="24"/>
           <w:lang w:val="pt-BR"/>
         </w:rPr>
-        <w:t>"</w:t>
-      </w:r>
-      <w:r>
-        <w:rPr>
-          <w:rFonts w:ascii="Arial" w:hAnsi="Arial" w:cs="Arial"/>
-          <w:b/>
-          <w:bCs/>
-          <w:sz w:val="24"/>
-          <w:szCs w:val="24"/>
-          <w:lang w:val="pt-BR"/>
-        </w:rPr>
-        <w:t xml:space="preserve"> &gt;</w:t>
+        <w:t>" &gt;</w:t>
       </w:r>
       <w:r>
         <w:rPr>
@@ -4933,16 +4864,7 @@
           <w:szCs w:val="24"/>
           <w:lang w:val="pt-BR"/>
         </w:rPr>
-        <w:t>D</w:t>
-      </w:r>
-      <w:r>
-        <w:rPr>
-          <w:rFonts w:ascii="Arial" w:hAnsi="Arial" w:cs="Arial"/>
-          <w:sz w:val="24"/>
-          <w:szCs w:val="24"/>
-          <w:lang w:val="pt-BR"/>
-        </w:rPr>
-        <w:t>efine que o lado direito do componente deve ser alinhado com o lado direito do seu elemento pai.</w:t>
+        <w:t>Define que o lado direito do componente deve ser alinhado com o lado direito do seu elemento pai.</w:t>
       </w:r>
     </w:p>
     <w:p>
@@ -5000,18 +4922,7 @@
           <w:szCs w:val="24"/>
           <w:lang w:val="pt-BR"/>
         </w:rPr>
-        <w:t>"</w:t>
-      </w:r>
-      <w:r>
-        <w:rPr>
-          <w:rFonts w:ascii="Arial" w:hAnsi="Arial" w:cs="Arial"/>
-          <w:b/>
-          <w:bCs/>
-          <w:sz w:val="24"/>
-          <w:szCs w:val="24"/>
-          <w:lang w:val="pt-BR"/>
-        </w:rPr>
-        <w:t xml:space="preserve"> &gt;</w:t>
+        <w:t>" &gt;</w:t>
       </w:r>
       <w:r>
         <w:rPr>
@@ -5031,20 +4942,73 @@
           <w:szCs w:val="24"/>
           <w:lang w:val="pt-BR"/>
         </w:rPr>
-        <w:t>E</w:t>
-      </w:r>
-      <w:r>
-        <w:rPr>
-          <w:rFonts w:ascii="Arial" w:hAnsi="Arial" w:cs="Arial"/>
-          <w:sz w:val="24"/>
-          <w:szCs w:val="24"/>
-          <w:lang w:val="pt-BR"/>
-        </w:rPr>
-        <w:t>specifica que o lado esquerdo</w:t>
-      </w:r>
-      <w:r>
-        <w:rPr>
-          <w:rFonts w:ascii="Arial" w:hAnsi="Arial" w:cs="Arial"/>
+        <w:t xml:space="preserve">Especifica que o lado esquerdo do componente deve ser alinhado com o lado esquerdo do seu elemento pai. </w:t>
+      </w:r>
+    </w:p>
+    <w:p>
+      <w:pPr>
+        <w:rPr>
+          <w:rFonts w:ascii="Arial" w:hAnsi="Arial" w:cs="Arial"/>
+          <w:b/>
+          <w:bCs/>
+          <w:sz w:val="24"/>
+          <w:szCs w:val="24"/>
+          <w:lang w:val="pt-BR"/>
+        </w:rPr>
+      </w:pPr>
+      <w:proofErr w:type="spellStart"/>
+      <w:r>
+        <w:rPr>
+          <w:rFonts w:ascii="Arial" w:hAnsi="Arial" w:cs="Arial"/>
+          <w:b/>
+          <w:bCs/>
+          <w:sz w:val="24"/>
+          <w:szCs w:val="24"/>
+          <w:lang w:val="pt-BR"/>
+        </w:rPr>
+        <w:t>constraintTop_toTopOf</w:t>
+      </w:r>
+      <w:proofErr w:type="spellEnd"/>
+      <w:r>
+        <w:rPr>
+          <w:rFonts w:ascii="Arial" w:hAnsi="Arial" w:cs="Arial"/>
+          <w:b/>
+          <w:bCs/>
+          <w:sz w:val="24"/>
+          <w:szCs w:val="24"/>
+          <w:lang w:val="pt-BR"/>
+        </w:rPr>
+        <w:t>="</w:t>
+      </w:r>
+      <w:proofErr w:type="spellStart"/>
+      <w:r>
+        <w:rPr>
+          <w:rFonts w:ascii="Arial" w:hAnsi="Arial" w:cs="Arial"/>
+          <w:b/>
+          <w:bCs/>
+          <w:sz w:val="24"/>
+          <w:szCs w:val="24"/>
+          <w:lang w:val="pt-BR"/>
+        </w:rPr>
+        <w:t>parent</w:t>
+      </w:r>
+      <w:proofErr w:type="spellEnd"/>
+      <w:r>
+        <w:rPr>
+          <w:rFonts w:ascii="Arial" w:hAnsi="Arial" w:cs="Arial"/>
+          <w:b/>
+          <w:bCs/>
+          <w:sz w:val="24"/>
+          <w:szCs w:val="24"/>
+          <w:lang w:val="pt-BR"/>
+        </w:rPr>
+        <w:t>" &gt;</w:t>
+      </w:r>
+      <w:r>
+        <w:rPr>
+          <w:rFonts w:ascii="Arial" w:hAnsi="Arial" w:cs="Arial"/>
+          <w:b/>
+          <w:bCs/>
           <w:sz w:val="24"/>
           <w:szCs w:val="24"/>
           <w:lang w:val="pt-BR"/>
@@ -5058,125 +5022,7 @@
           <w:szCs w:val="24"/>
           <w:lang w:val="pt-BR"/>
         </w:rPr>
-        <w:t xml:space="preserve">do componente deve ser alinhado com o lado </w:t>
-      </w:r>
-      <w:r>
-        <w:rPr>
-          <w:rFonts w:ascii="Arial" w:hAnsi="Arial" w:cs="Arial"/>
-          <w:sz w:val="24"/>
-          <w:szCs w:val="24"/>
-          <w:lang w:val="pt-BR"/>
-        </w:rPr>
-        <w:t>esquerdo</w:t>
-      </w:r>
-      <w:r>
-        <w:rPr>
-          <w:rFonts w:ascii="Arial" w:hAnsi="Arial" w:cs="Arial"/>
-          <w:sz w:val="24"/>
-          <w:szCs w:val="24"/>
-          <w:lang w:val="pt-BR"/>
-        </w:rPr>
-        <w:t xml:space="preserve"> do seu elemento pai. </w:t>
-      </w:r>
-    </w:p>
-    <w:p>
-      <w:pPr>
-        <w:rPr>
-          <w:rFonts w:ascii="Arial" w:hAnsi="Arial" w:cs="Arial"/>
-          <w:b/>
-          <w:bCs/>
-          <w:sz w:val="24"/>
-          <w:szCs w:val="24"/>
-          <w:lang w:val="pt-BR"/>
-        </w:rPr>
-      </w:pPr>
-      <w:proofErr w:type="spellStart"/>
-      <w:r>
-        <w:rPr>
-          <w:rFonts w:ascii="Arial" w:hAnsi="Arial" w:cs="Arial"/>
-          <w:b/>
-          <w:bCs/>
-          <w:sz w:val="24"/>
-          <w:szCs w:val="24"/>
-          <w:lang w:val="pt-BR"/>
-        </w:rPr>
-        <w:t>constraintTop_toTopOf</w:t>
-      </w:r>
-      <w:proofErr w:type="spellEnd"/>
-      <w:r>
-        <w:rPr>
-          <w:rFonts w:ascii="Arial" w:hAnsi="Arial" w:cs="Arial"/>
-          <w:b/>
-          <w:bCs/>
-          <w:sz w:val="24"/>
-          <w:szCs w:val="24"/>
-          <w:lang w:val="pt-BR"/>
-        </w:rPr>
-        <w:t>="</w:t>
-      </w:r>
-      <w:proofErr w:type="spellStart"/>
-      <w:r>
-        <w:rPr>
-          <w:rFonts w:ascii="Arial" w:hAnsi="Arial" w:cs="Arial"/>
-          <w:b/>
-          <w:bCs/>
-          <w:sz w:val="24"/>
-          <w:szCs w:val="24"/>
-          <w:lang w:val="pt-BR"/>
-        </w:rPr>
-        <w:t>parent</w:t>
-      </w:r>
-      <w:proofErr w:type="spellEnd"/>
-      <w:r>
-        <w:rPr>
-          <w:rFonts w:ascii="Arial" w:hAnsi="Arial" w:cs="Arial"/>
-          <w:b/>
-          <w:bCs/>
-          <w:sz w:val="24"/>
-          <w:szCs w:val="24"/>
-          <w:lang w:val="pt-BR"/>
-        </w:rPr>
-        <w:t>"</w:t>
-      </w:r>
-      <w:r>
-        <w:rPr>
-          <w:rFonts w:ascii="Arial" w:hAnsi="Arial" w:cs="Arial"/>
-          <w:b/>
-          <w:bCs/>
-          <w:sz w:val="24"/>
-          <w:szCs w:val="24"/>
-          <w:lang w:val="pt-BR"/>
-        </w:rPr>
-        <w:t xml:space="preserve"> &gt;</w:t>
-      </w:r>
-      <w:r>
-        <w:rPr>
-          <w:rFonts w:ascii="Arial" w:hAnsi="Arial" w:cs="Arial"/>
-          <w:b/>
-          <w:bCs/>
-          <w:sz w:val="24"/>
-          <w:szCs w:val="24"/>
-          <w:lang w:val="pt-BR"/>
-        </w:rPr>
-        <w:t xml:space="preserve"> </w:t>
-      </w:r>
-      <w:r>
-        <w:rPr>
-          <w:rFonts w:ascii="Arial" w:hAnsi="Arial" w:cs="Arial"/>
-          <w:sz w:val="24"/>
-          <w:szCs w:val="24"/>
-          <w:lang w:val="pt-BR"/>
-        </w:rPr>
-        <w:t>F</w:t>
-      </w:r>
-      <w:r>
-        <w:rPr>
-          <w:rFonts w:ascii="Arial" w:hAnsi="Arial" w:cs="Arial"/>
-          <w:sz w:val="24"/>
-          <w:szCs w:val="24"/>
-          <w:lang w:val="pt-BR"/>
-        </w:rPr>
-        <w:t>az com que o topo do componente seja alinhado com o topo do seu elemento pai.</w:t>
+        <w:t>Faz com que o topo do componente seja alinhado com o topo do seu elemento pai.</w:t>
       </w:r>
     </w:p>
     <w:p>
@@ -5281,25 +5127,7 @@
           <w:szCs w:val="24"/>
           <w:lang w:val="pt-BR"/>
         </w:rPr>
-        <w:t>é um componente de interface do Android usado para exibir texto para o usuário. Ele pode ser personalizad</w:t>
-      </w:r>
-      <w:r>
-        <w:rPr>
-          <w:rFonts w:ascii="Arial" w:hAnsi="Arial" w:cs="Arial"/>
-          <w:sz w:val="24"/>
-          <w:szCs w:val="24"/>
-          <w:lang w:val="pt-BR"/>
-        </w:rPr>
-        <w:t>o</w:t>
-      </w:r>
-      <w:r>
-        <w:rPr>
-          <w:rFonts w:ascii="Arial" w:hAnsi="Arial" w:cs="Arial"/>
-          <w:sz w:val="24"/>
-          <w:szCs w:val="24"/>
-          <w:lang w:val="pt-BR"/>
-        </w:rPr>
-        <w:t>.</w:t>
+        <w:t>é um componente de interface do Android usado para exibir texto para o usuário. Ele pode ser personalizado.</w:t>
       </w:r>
     </w:p>
     <w:p>
@@ -5556,25 +5384,7 @@
           <w:szCs w:val="24"/>
           <w:lang w:val="pt-BR"/>
         </w:rPr>
-        <w:t>Abstração que contém tudo que precisa para trabalhar, funções, métodos</w:t>
-      </w:r>
-      <w:r>
-        <w:rPr>
-          <w:rFonts w:ascii="Arial" w:hAnsi="Arial" w:cs="Arial"/>
-          <w:sz w:val="24"/>
-          <w:szCs w:val="24"/>
-          <w:lang w:val="pt-BR"/>
-        </w:rPr>
-        <w:t xml:space="preserve">. </w:t>
-      </w:r>
-      <w:r>
-        <w:rPr>
-          <w:rFonts w:ascii="Arial" w:hAnsi="Arial" w:cs="Arial"/>
-          <w:sz w:val="24"/>
-          <w:szCs w:val="24"/>
-          <w:lang w:val="pt-BR"/>
-        </w:rPr>
-        <w:t>Tem que sempre ser herdado  </w:t>
+        <w:t>Abstração que contém tudo que precisa para trabalhar, funções, métodos. Tem que sempre ser herdado  </w:t>
       </w:r>
     </w:p>
     <w:p>
@@ -5949,6 +5759,201 @@
           <w:lang w:val="pt-BR"/>
         </w:rPr>
         <w:t xml:space="preserve">, layout, cores...  </w:t>
+      </w:r>
+    </w:p>
+    <w:p>
+      <w:pPr>
+        <w:spacing w:after="0" w:line="240" w:lineRule="auto"/>
+        <w:textAlignment w:val="baseline"/>
+        <w:rPr>
+          <w:rFonts w:ascii="Arial" w:hAnsi="Arial" w:cs="Arial"/>
+          <w:sz w:val="24"/>
+          <w:szCs w:val="24"/>
+          <w:lang w:val="pt-BR"/>
+        </w:rPr>
+      </w:pPr>
+    </w:p>
+    <w:p>
+      <w:pPr>
+        <w:spacing w:after="0" w:line="240" w:lineRule="auto"/>
+        <w:textAlignment w:val="baseline"/>
+        <w:rPr>
+          <w:rFonts w:ascii="Arial" w:hAnsi="Arial" w:cs="Arial"/>
+          <w:sz w:val="24"/>
+          <w:szCs w:val="24"/>
+          <w:lang w:val="pt-BR"/>
+        </w:rPr>
+      </w:pPr>
+      <w:proofErr w:type="spellStart"/>
+      <w:r>
+        <w:rPr>
+          <w:rFonts w:ascii="Arial" w:hAnsi="Arial" w:cs="Arial"/>
+          <w:b/>
+          <w:bCs/>
+          <w:sz w:val="24"/>
+          <w:szCs w:val="24"/>
+          <w:lang w:val="pt-BR"/>
+        </w:rPr>
+        <w:t>RecyclerView</w:t>
+      </w:r>
+      <w:proofErr w:type="spellEnd"/>
+      <w:r>
+        <w:rPr>
+          <w:rFonts w:ascii="Arial" w:hAnsi="Arial" w:cs="Arial"/>
+          <w:b/>
+          <w:bCs/>
+          <w:sz w:val="24"/>
+          <w:szCs w:val="24"/>
+          <w:lang w:val="pt-BR"/>
+        </w:rPr>
+        <w:t xml:space="preserve"> &gt; </w:t>
+      </w:r>
+      <w:r>
+        <w:rPr>
+          <w:rFonts w:ascii="Arial" w:hAnsi="Arial" w:cs="Arial"/>
+          <w:sz w:val="24"/>
+          <w:szCs w:val="24"/>
+          <w:lang w:val="pt-BR"/>
+        </w:rPr>
+        <w:t>É</w:t>
+      </w:r>
+      <w:r>
+        <w:rPr>
+          <w:rFonts w:ascii="Arial" w:hAnsi="Arial" w:cs="Arial"/>
+          <w:sz w:val="24"/>
+          <w:szCs w:val="24"/>
+          <w:lang w:val="pt-BR"/>
+        </w:rPr>
+        <w:t xml:space="preserve"> uma versão melhorada da </w:t>
+      </w:r>
+      <w:proofErr w:type="spellStart"/>
+      <w:r>
+        <w:rPr>
+          <w:rFonts w:ascii="Arial" w:hAnsi="Arial" w:cs="Arial"/>
+          <w:sz w:val="24"/>
+          <w:szCs w:val="24"/>
+          <w:lang w:val="pt-BR"/>
+        </w:rPr>
+        <w:t>ListView</w:t>
+      </w:r>
+      <w:proofErr w:type="spellEnd"/>
+      <w:r>
+        <w:rPr>
+          <w:rFonts w:ascii="Arial" w:hAnsi="Arial" w:cs="Arial"/>
+          <w:sz w:val="24"/>
+          <w:szCs w:val="24"/>
+          <w:lang w:val="pt-BR"/>
+        </w:rPr>
+        <w:t xml:space="preserve">, que oferece uma melhor </w:t>
+      </w:r>
+      <w:proofErr w:type="spellStart"/>
+      <w:r>
+        <w:rPr>
+          <w:rFonts w:ascii="Arial" w:hAnsi="Arial" w:cs="Arial"/>
+          <w:sz w:val="24"/>
+          <w:szCs w:val="24"/>
+          <w:lang w:val="pt-BR"/>
+        </w:rPr>
+        <w:t>perfomance</w:t>
+      </w:r>
+      <w:proofErr w:type="spellEnd"/>
+      <w:r>
+        <w:rPr>
+          <w:rFonts w:ascii="Arial" w:hAnsi="Arial" w:cs="Arial"/>
+          <w:sz w:val="24"/>
+          <w:szCs w:val="24"/>
+          <w:lang w:val="pt-BR"/>
+        </w:rPr>
+        <w:t>; principalmente quando se tem uma longa lista de itens.</w:t>
+      </w:r>
+      <w:r>
+        <w:rPr>
+          <w:rFonts w:ascii="Arial" w:hAnsi="Arial" w:cs="Arial"/>
+          <w:sz w:val="24"/>
+          <w:szCs w:val="24"/>
+          <w:lang w:val="pt-BR"/>
+        </w:rPr>
+        <w:t xml:space="preserve"> </w:t>
+      </w:r>
+      <w:proofErr w:type="spellStart"/>
+      <w:r>
+        <w:rPr>
+          <w:rFonts w:ascii="Arial" w:hAnsi="Arial" w:cs="Arial"/>
+          <w:sz w:val="24"/>
+          <w:szCs w:val="24"/>
+          <w:lang w:val="pt-BR"/>
+        </w:rPr>
+        <w:t>Recycler</w:t>
+      </w:r>
+      <w:proofErr w:type="spellEnd"/>
+      <w:r>
+        <w:rPr>
+          <w:rFonts w:ascii="Arial" w:hAnsi="Arial" w:cs="Arial"/>
+          <w:sz w:val="24"/>
+          <w:szCs w:val="24"/>
+          <w:lang w:val="pt-BR"/>
+        </w:rPr>
+        <w:t xml:space="preserve"> </w:t>
+      </w:r>
+      <w:proofErr w:type="spellStart"/>
+      <w:r>
+        <w:rPr>
+          <w:rFonts w:ascii="Arial" w:hAnsi="Arial" w:cs="Arial"/>
+          <w:sz w:val="24"/>
+          <w:szCs w:val="24"/>
+          <w:lang w:val="pt-BR"/>
+        </w:rPr>
+        <w:t>view</w:t>
+      </w:r>
+      <w:proofErr w:type="spellEnd"/>
+      <w:r>
+        <w:rPr>
+          <w:rFonts w:ascii="Arial" w:hAnsi="Arial" w:cs="Arial"/>
+          <w:sz w:val="24"/>
+          <w:szCs w:val="24"/>
+          <w:lang w:val="pt-BR"/>
+        </w:rPr>
+        <w:t xml:space="preserve"> reutiliza as </w:t>
+      </w:r>
+      <w:proofErr w:type="spellStart"/>
+      <w:r>
+        <w:rPr>
+          <w:rFonts w:ascii="Arial" w:hAnsi="Arial" w:cs="Arial"/>
+          <w:sz w:val="24"/>
+          <w:szCs w:val="24"/>
+          <w:lang w:val="pt-BR"/>
+        </w:rPr>
+        <w:t>views</w:t>
+      </w:r>
+      <w:proofErr w:type="spellEnd"/>
+      <w:r>
+        <w:rPr>
+          <w:rFonts w:ascii="Arial" w:hAnsi="Arial" w:cs="Arial"/>
+          <w:sz w:val="24"/>
+          <w:szCs w:val="24"/>
+          <w:lang w:val="pt-BR"/>
+        </w:rPr>
+        <w:t xml:space="preserve"> e quando a </w:t>
+      </w:r>
+      <w:proofErr w:type="spellStart"/>
+      <w:r>
+        <w:rPr>
+          <w:rFonts w:ascii="Arial" w:hAnsi="Arial" w:cs="Arial"/>
+          <w:sz w:val="24"/>
+          <w:szCs w:val="24"/>
+          <w:lang w:val="pt-BR"/>
+        </w:rPr>
+        <w:t>View</w:t>
+      </w:r>
+      <w:proofErr w:type="spellEnd"/>
+      <w:r>
+        <w:rPr>
+          <w:rFonts w:ascii="Arial" w:hAnsi="Arial" w:cs="Arial"/>
+          <w:sz w:val="24"/>
+          <w:szCs w:val="24"/>
+          <w:lang w:val="pt-BR"/>
+        </w:rPr>
+        <w:t xml:space="preserve"> sai da tela ou não fica visível para o usuário ela não a destruirá, ela irá reutilizar essas visualizações. Esse recurso auxilia na redução do consumo de energia e proporcionando maior capacidade de resposta à aplicação.</w:t>
       </w:r>
     </w:p>
     <w:p>
